--- a/RI-G3.docx
+++ b/RI-G3.docx
@@ -198,7 +198,7 @@
                 <v:stroke joinstyle="miter"/>
                 <v:path gradientshapeok="t" o:connecttype="rect"/>
               </v:shapetype>
-              <v:shape id="Caixa de Texto 2" o:spid="_x0000_s1026" type="#_x0000_t202" style="position:absolute;margin-left:343.35pt;margin-top:5.1pt;width:147pt;height:46.2pt;z-index:251658752;visibility:visible;mso-wrap-style:square;mso-width-percent:0;mso-height-percent:0;mso-wrap-distance-left:9pt;mso-wrap-distance-top:3.6pt;mso-wrap-distance-right:9pt;mso-wrap-distance-bottom:3.6pt;mso-position-horizontal:absolute;mso-position-horizontal-relative:text;mso-position-vertical:absolute;mso-position-vertical-relative:text;mso-width-percent:0;mso-height-percent:0;mso-width-relative:margin;mso-height-relative:margin;v-text-anchor:top" o:gfxdata="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" strokecolor="white [3212]">
+              <v:shape id="Caixa de Texto 2" o:spid="_x0000_s1026" type="#_x0000_t202" style="position:absolute;margin-left:343.35pt;margin-top:5.1pt;width:147pt;height:46.2pt;z-index:251658752;visibility:visible;mso-wrap-style:square;mso-width-percent:0;mso-height-percent:0;mso-wrap-distance-left:9pt;mso-wrap-distance-top:3.6pt;mso-wrap-distance-right:9pt;mso-wrap-distance-bottom:3.6pt;mso-position-horizontal:absolute;mso-position-horizontal-relative:text;mso-position-vertical:absolute;mso-position-vertical-relative:text;mso-width-percent:0;mso-height-percent:0;mso-width-relative:margin;mso-height-relative:margin;v-text-anchor:top" o:gfxdata="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" strokecolor="white [3212]">
                 <v:textbox>
                   <w:txbxContent>
                     <w:p>
@@ -2402,7 +2402,7 @@
           </mc:Choice>
           <mc:Fallback>
             <w:pict>
-              <v:shape w14:anchorId="35F7F90D" id="_x0000_s1027" type="#_x0000_t202" style="position:absolute;margin-left:139.85pt;margin-top:.55pt;width:161.4pt;height:27.6pt;z-index:251658251;visibility:visible;mso-wrap-style:square;mso-width-percent:0;mso-height-percent:0;mso-wrap-distance-left:9pt;mso-wrap-distance-top:3.6pt;mso-wrap-distance-right:9pt;mso-wrap-distance-bottom:3.6pt;mso-position-horizontal:absolute;mso-position-horizontal-relative:margin;mso-position-vertical:absolute;mso-position-vertical-relative:text;mso-width-percent:0;mso-height-percent:0;mso-width-relative:margin;mso-height-relative:margin;v-text-anchor:top" o:gfxdata="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" strokecolor="white [3212]">
+              <v:shape w14:anchorId="35F7F90D" id="_x0000_s1027" type="#_x0000_t202" style="position:absolute;margin-left:139.85pt;margin-top:.55pt;width:161.4pt;height:27.6pt;z-index:251658251;visibility:visible;mso-wrap-style:square;mso-width-percent:0;mso-height-percent:0;mso-wrap-distance-left:9pt;mso-wrap-distance-top:3.6pt;mso-wrap-distance-right:9pt;mso-wrap-distance-bottom:3.6pt;mso-position-horizontal:absolute;mso-position-horizontal-relative:margin;mso-position-vertical:absolute;mso-position-vertical-relative:text;mso-width-percent:0;mso-height-percent:0;mso-width-relative:margin;mso-height-relative:margin;v-text-anchor:top" o:gfxdata="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" strokecolor="white [3212]">
                 <v:textbox>
                   <w:txbxContent>
                     <w:p>
@@ -5454,7 +5454,7 @@
           </mc:Choice>
           <mc:Fallback>
             <w:pict>
-              <v:shape w14:anchorId="3CC1A462" id="_x0000_s1028" type="#_x0000_t202" style="position:absolute;margin-left:0;margin-top:66.2pt;width:247.2pt;height:22.2pt;z-index:251658241;visibility:visible;mso-wrap-style:square;mso-width-percent:0;mso-height-percent:0;mso-wrap-distance-left:9pt;mso-wrap-distance-top:3.6pt;mso-wrap-distance-right:9pt;mso-wrap-distance-bottom:3.6pt;mso-position-horizontal:center;mso-position-horizontal-relative:margin;mso-position-vertical:absolute;mso-position-vertical-relative:text;mso-width-percent:0;mso-height-percent:0;mso-width-relative:margin;mso-height-relative:margin;v-text-anchor:top" o:gfxdata="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" strokecolor="white [3212]">
+              <v:shape w14:anchorId="3CC1A462" id="_x0000_s1028" type="#_x0000_t202" style="position:absolute;margin-left:0;margin-top:66.2pt;width:247.2pt;height:22.2pt;z-index:251658241;visibility:visible;mso-wrap-style:square;mso-width-percent:0;mso-height-percent:0;mso-wrap-distance-left:9pt;mso-wrap-distance-top:3.6pt;mso-wrap-distance-right:9pt;mso-wrap-distance-bottom:3.6pt;mso-position-horizontal:center;mso-position-horizontal-relative:margin;mso-position-vertical:absolute;mso-position-vertical-relative:text;mso-width-percent:0;mso-height-percent:0;mso-width-relative:margin;mso-height-relative:margin;v-text-anchor:top" o:gfxdata="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" strokecolor="white [3212]">
                 <v:textbox>
                   <w:txbxContent>
                     <w:p>
@@ -5798,7 +5798,7 @@
           </mc:Choice>
           <mc:Fallback>
             <w:pict>
-              <v:shape w14:anchorId="1A59D6F4" id="_x0000_s1029" type="#_x0000_t202" style="position:absolute;margin-left:111.75pt;margin-top:110.75pt;width:190.2pt;height:22.2pt;z-index:251658243;visibility:visible;mso-wrap-style:square;mso-width-percent:0;mso-height-percent:0;mso-wrap-distance-left:9pt;mso-wrap-distance-top:3.6pt;mso-wrap-distance-right:9pt;mso-wrap-distance-bottom:3.6pt;mso-position-horizontal:absolute;mso-position-horizontal-relative:margin;mso-position-vertical:absolute;mso-position-vertical-relative:text;mso-width-percent:0;mso-height-percent:0;mso-width-relative:margin;mso-height-relative:margin;v-text-anchor:top" o:gfxdata="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" strokecolor="white [3212]">
+              <v:shape w14:anchorId="1A59D6F4" id="_x0000_s1029" type="#_x0000_t202" style="position:absolute;margin-left:111.75pt;margin-top:110.75pt;width:190.2pt;height:22.2pt;z-index:251658243;visibility:visible;mso-wrap-style:square;mso-width-percent:0;mso-height-percent:0;mso-wrap-distance-left:9pt;mso-wrap-distance-top:3.6pt;mso-wrap-distance-right:9pt;mso-wrap-distance-bottom:3.6pt;mso-position-horizontal:absolute;mso-position-horizontal-relative:margin;mso-position-vertical:absolute;mso-position-vertical-relative:text;mso-width-percent:0;mso-height-percent:0;mso-width-relative:margin;mso-height-relative:margin;v-text-anchor:top" o:gfxdata="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" strokecolor="white [3212]">
                 <v:textbox>
                   <w:txbxContent>
                     <w:p>
@@ -6058,7 +6058,7 @@
           </mc:Choice>
           <mc:Fallback>
             <w:pict>
-              <v:shape w14:anchorId="4AA62A29" id="_x0000_s1030" type="#_x0000_t202" style="position:absolute;margin-left:0;margin-top:68.95pt;width:190.2pt;height:22.2pt;z-index:251658244;visibility:visible;mso-wrap-style:square;mso-width-percent:0;mso-height-percent:0;mso-wrap-distance-left:9pt;mso-wrap-distance-top:3.6pt;mso-wrap-distance-right:9pt;mso-wrap-distance-bottom:3.6pt;mso-position-horizontal:center;mso-position-horizontal-relative:margin;mso-position-vertical:absolute;mso-position-vertical-relative:text;mso-width-percent:0;mso-height-percent:0;mso-width-relative:margin;mso-height-relative:margin;v-text-anchor:top" o:gfxdata="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" strokecolor="white [3212]">
+              <v:shape w14:anchorId="4AA62A29" id="_x0000_s1030" type="#_x0000_t202" style="position:absolute;margin-left:0;margin-top:68.95pt;width:190.2pt;height:22.2pt;z-index:251658244;visibility:visible;mso-wrap-style:square;mso-width-percent:0;mso-height-percent:0;mso-wrap-distance-left:9pt;mso-wrap-distance-top:3.6pt;mso-wrap-distance-right:9pt;mso-wrap-distance-bottom:3.6pt;mso-position-horizontal:center;mso-position-horizontal-relative:margin;mso-position-vertical:absolute;mso-position-vertical-relative:text;mso-width-percent:0;mso-height-percent:0;mso-width-relative:margin;mso-height-relative:margin;v-text-anchor:top" o:gfxdata="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" strokecolor="white [3212]">
                 <v:textbox>
                   <w:txbxContent>
                     <w:p>
@@ -6390,7 +6390,7 @@
           </mc:Choice>
           <mc:Fallback>
             <w:pict>
-              <v:shape w14:anchorId="78D970FE" id="_x0000_s1031" type="#_x0000_t202" style="position:absolute;margin-left:116.55pt;margin-top:59.55pt;width:198.6pt;height:22.2pt;z-index:251658245;visibility:visible;mso-wrap-style:square;mso-width-percent:0;mso-height-percent:0;mso-wrap-distance-left:9pt;mso-wrap-distance-top:3.6pt;mso-wrap-distance-right:9pt;mso-wrap-distance-bottom:3.6pt;mso-position-horizontal:absolute;mso-position-horizontal-relative:margin;mso-position-vertical:absolute;mso-position-vertical-relative:text;mso-width-percent:0;mso-height-percent:0;mso-width-relative:margin;mso-height-relative:margin;v-text-anchor:top" o:gfxdata="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" strokecolor="white [3212]">
+              <v:shape w14:anchorId="78D970FE" id="_x0000_s1031" type="#_x0000_t202" style="position:absolute;margin-left:116.55pt;margin-top:59.55pt;width:198.6pt;height:22.2pt;z-index:251658245;visibility:visible;mso-wrap-style:square;mso-width-percent:0;mso-height-percent:0;mso-wrap-distance-left:9pt;mso-wrap-distance-top:3.6pt;mso-wrap-distance-right:9pt;mso-wrap-distance-bottom:3.6pt;mso-position-horizontal:absolute;mso-position-horizontal-relative:margin;mso-position-vertical:absolute;mso-position-vertical-relative:text;mso-width-percent:0;mso-height-percent:0;mso-width-relative:margin;mso-height-relative:margin;v-text-anchor:top" o:gfxdata="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" strokecolor="white [3212]">
                 <v:textbox>
                   <w:txbxContent>
                     <w:p>
@@ -6718,7 +6718,7 @@
           </mc:Choice>
           <mc:Fallback>
             <w:pict>
-              <v:shape w14:anchorId="535A3C3F" id="_x0000_s1032" type="#_x0000_t202" style="position:absolute;margin-left:0;margin-top:89.95pt;width:190.2pt;height:22.2pt;z-index:251658246;visibility:visible;mso-wrap-style:square;mso-width-percent:0;mso-height-percent:0;mso-wrap-distance-left:9pt;mso-wrap-distance-top:3.6pt;mso-wrap-distance-right:9pt;mso-wrap-distance-bottom:3.6pt;mso-position-horizontal:center;mso-position-horizontal-relative:margin;mso-position-vertical:absolute;mso-position-vertical-relative:text;mso-width-percent:0;mso-height-percent:0;mso-width-relative:margin;mso-height-relative:margin;v-text-anchor:top" o:gfxdata="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" strokecolor="white [3212]">
+              <v:shape w14:anchorId="535A3C3F" id="_x0000_s1032" type="#_x0000_t202" style="position:absolute;margin-left:0;margin-top:89.95pt;width:190.2pt;height:22.2pt;z-index:251658246;visibility:visible;mso-wrap-style:square;mso-width-percent:0;mso-height-percent:0;mso-wrap-distance-left:9pt;mso-wrap-distance-top:3.6pt;mso-wrap-distance-right:9pt;mso-wrap-distance-bottom:3.6pt;mso-position-horizontal:center;mso-position-horizontal-relative:margin;mso-position-vertical:absolute;mso-position-vertical-relative:text;mso-width-percent:0;mso-height-percent:0;mso-width-relative:margin;mso-height-relative:margin;v-text-anchor:top" o:gfxdata="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" strokecolor="white [3212]">
                 <v:textbox>
                   <w:txbxContent>
                     <w:p>
@@ -8733,15 +8733,8 @@
 <file path=customXml/itemProps4.xml><?xml version="1.0" encoding="utf-8"?>
 <ds:datastoreItem xmlns:ds="http://schemas.openxmlformats.org/officeDocument/2006/customXml" ds:itemID="{A979CDCA-98B1-45D0-8A64-968B5D6D6E8A}">
   <ds:schemaRefs>
-    <ds:schemaRef ds:uri="http://schemas.openxmlformats.org/package/2006/metadata/core-properties"/>
-    <ds:schemaRef ds:uri="http://www.w3.org/XML/1998/namespace"/>
-    <ds:schemaRef ds:uri="http://purl.org/dc/terms/"/>
     <ds:schemaRef ds:uri="http://schemas.microsoft.com/office/2006/metadata/properties"/>
-    <ds:schemaRef ds:uri="http://purl.org/dc/elements/1.1/"/>
-    <ds:schemaRef ds:uri="http://schemas.microsoft.com/office/2006/documentManagement/types"/>
-    <ds:schemaRef ds:uri="d8882a86-999b-4607-9393-3e230668ea58"/>
     <ds:schemaRef ds:uri="http://schemas.microsoft.com/office/infopath/2007/PartnerControls"/>
-    <ds:schemaRef ds:uri="http://purl.org/dc/dcmitype/"/>
   </ds:schemaRefs>
 </ds:datastoreItem>
 </file>